--- a/第二册/Lesson 6.docx
+++ b/第二册/Lesson 6.docx
@@ -345,163 +345,6 @@
     </w:p>
     <w:p>
       <w:pPr>
-        <w:pStyle w:val="3"/>
-        <w:rPr>
-          <w:sz w:val="31"/>
-        </w:rPr>
-      </w:pPr>
-    </w:p>
-    <w:p>
-      <w:pPr>
-        <w:pStyle w:val="3"/>
-        <w:ind w:left="540"/>
-        <w:rPr>
-          <w:rFonts w:hint="eastAsia" w:ascii="宋体" w:eastAsia="宋体"/>
-        </w:rPr>
-      </w:pPr>
-      <w:r>
-        <w:rPr>
-          <w:rFonts w:hint="eastAsia" w:ascii="宋体" w:eastAsia="宋体"/>
-        </w:rPr>
-        <w:t>冠词的作用</w:t>
-      </w:r>
-    </w:p>
-    <w:p>
-      <w:pPr>
-        <w:pStyle w:val="3"/>
-        <w:tabs>
-          <w:tab w:val="left" w:pos="1799"/>
-        </w:tabs>
-        <w:spacing w:before="4" w:line="242" w:lineRule="auto"/>
-        <w:ind w:left="540" w:right="38"/>
-        <w:rPr>
-          <w:rFonts w:hint="eastAsia" w:ascii="宋体" w:eastAsia="宋体"/>
-        </w:rPr>
-      </w:pPr>
-      <w:r>
-        <w:drawing>
-          <wp:anchor distT="0" distB="0" distL="0" distR="0" simplePos="0" relativeHeight="251507712" behindDoc="1" locked="0" layoutInCell="1" allowOverlap="1">
-            <wp:simplePos x="0" y="0"/>
-            <wp:positionH relativeFrom="page">
-              <wp:posOffset>1149985</wp:posOffset>
-            </wp:positionH>
-            <wp:positionV relativeFrom="paragraph">
-              <wp:posOffset>280670</wp:posOffset>
-            </wp:positionV>
-            <wp:extent cx="4667885" cy="774065"/>
-            <wp:effectExtent l="0" t="0" r="0" b="0"/>
-            <wp:wrapNone/>
-            <wp:docPr id="1" name="image1.png"/>
-            <wp:cNvGraphicFramePr>
-              <a:graphicFrameLocks xmlns:a="http://schemas.openxmlformats.org/drawingml/2006/main" noChangeAspect="1"/>
-            </wp:cNvGraphicFramePr>
-            <a:graphic xmlns:a="http://schemas.openxmlformats.org/drawingml/2006/main">
-              <a:graphicData uri="http://schemas.openxmlformats.org/drawingml/2006/picture">
-                <pic:pic xmlns:pic="http://schemas.openxmlformats.org/drawingml/2006/picture">
-                  <pic:nvPicPr>
-                    <pic:cNvPr id="1" name="image1.png"/>
-                    <pic:cNvPicPr>
-                      <a:picLocks noChangeAspect="1"/>
-                    </pic:cNvPicPr>
-                  </pic:nvPicPr>
-                  <pic:blipFill>
-                    <a:blip r:embed="rId4" cstate="print"/>
-                    <a:stretch>
-                      <a:fillRect/>
-                    </a:stretch>
-                  </pic:blipFill>
-                  <pic:spPr>
-                    <a:xfrm>
-                      <a:off x="0" y="0"/>
-                      <a:ext cx="4668012" cy="774191"/>
-                    </a:xfrm>
-                    <a:prstGeom prst="rect">
-                      <a:avLst/>
-                    </a:prstGeom>
-                  </pic:spPr>
-                </pic:pic>
-              </a:graphicData>
-            </a:graphic>
-          </wp:anchor>
-        </w:drawing>
-      </w:r>
-      <w:r>
-        <w:rPr>
-          <w:rFonts w:hint="eastAsia" w:ascii="宋体" w:eastAsia="宋体"/>
-        </w:rPr>
-        <w:t>定冠词</w:t>
-      </w:r>
-      <w:r>
-        <w:rPr>
-          <w:rFonts w:hint="eastAsia" w:ascii="宋体" w:eastAsia="宋体"/>
-        </w:rPr>
-        <w:tab/>
-      </w:r>
-      <w:r>
-        <w:t xml:space="preserve">the </w:t>
-      </w:r>
-      <w:r>
-        <w:rPr>
-          <w:rFonts w:hint="eastAsia" w:ascii="宋体" w:eastAsia="宋体"/>
-        </w:rPr>
-        <w:t>不定冠词</w:t>
-      </w:r>
-      <w:r>
-        <w:rPr>
-          <w:rFonts w:hint="eastAsia" w:ascii="宋体" w:eastAsia="宋体"/>
-        </w:rPr>
-        <w:tab/>
-      </w:r>
-      <w:r>
-        <w:t xml:space="preserve">a / </w:t>
-      </w:r>
-      <w:r>
-        <w:rPr>
-          <w:spacing w:val="-8"/>
-        </w:rPr>
-        <w:t xml:space="preserve">an </w:t>
-      </w:r>
-      <w:r>
-        <w:rPr>
-          <w:rFonts w:hint="eastAsia" w:ascii="宋体" w:eastAsia="宋体"/>
-        </w:rPr>
-        <w:t>零冠词</w:t>
-      </w:r>
-    </w:p>
-    <w:p>
-      <w:pPr>
-        <w:pStyle w:val="2"/>
-        <w:rPr>
-          <w:rFonts w:hint="eastAsia" w:ascii="宋体" w:eastAsia="宋体"/>
-        </w:rPr>
-      </w:pPr>
-      <w:r>
-        <w:rPr>
-          <w:b w:val="0"/>
-        </w:rPr>
-        <w:br w:type="column"/>
-      </w:r>
-      <w:r>
-        <w:t xml:space="preserve">Lesson 6 </w:t>
-      </w:r>
-      <w:r>
-        <w:rPr>
-          <w:rFonts w:hint="eastAsia" w:ascii="宋体" w:eastAsia="宋体"/>
-        </w:rPr>
-        <w:t>课文</w:t>
-      </w:r>
-      <w:r>
-        <w:t>&amp;</w:t>
-      </w:r>
-      <w:r>
-        <w:rPr>
-          <w:rFonts w:hint="eastAsia" w:ascii="宋体" w:eastAsia="宋体"/>
-        </w:rPr>
-        <w:t>语法讲解</w:t>
-      </w:r>
-    </w:p>
-    <w:p>
-      <w:pPr>
         <w:spacing w:after="0"/>
         <w:rPr>
           <w:rFonts w:hint="eastAsia" w:ascii="宋体" w:eastAsia="宋体"/>
@@ -632,17 +475,6 @@
         </w:rPr>
       </w:pPr>
       <w:r>
-        <w:pict>
-          <v:shape id="_x0000_s1026" o:spid="_x0000_s1026" style="position:absolute;left:0pt;margin-left:461.75pt;margin-top:-65.95pt;height:52.8pt;width:38.8pt;mso-position-horizontal-relative:page;z-index:251660288;mso-width-relative:page;mso-height-relative:page;" fillcolor="#C0C0C0" filled="t" stroked="f" coordorigin="9235,-1319" coordsize="776,1056" path="m9960,-371l9794,-371,9811,-374,9826,-376,9840,-381,9864,-395,9874,-403,9883,-415,9890,-427,9895,-439,9902,-455,9905,-472,9910,-491,9912,-513,9917,-561,9919,-712,9924,-873,9927,-1065,9929,-1219,9254,-1219,9254,-1319,10010,-1319,10006,-1055,10001,-837,9996,-664,9991,-537,9991,-503,9986,-472,9982,-443,9979,-431,9977,-417,9972,-405,9970,-393,9965,-381,9960,-371xm9655,-830l9571,-890,9492,-947,9415,-998,9346,-1041,9384,-1120,9475,-1065,9557,-1015,9631,-967,9696,-921,9655,-830xm9264,-441l9235,-547,9324,-583,9410,-619,9492,-655,9571,-688,9648,-722,9722,-755,9792,-789,9859,-823,9859,-717,9554,-578,9264,-441xm9823,-266l9662,-266,9617,-268,9617,-295,9612,-321,9610,-350,9602,-381,9658,-376,9706,-374,9744,-371,9960,-371,9955,-359,9948,-350,9943,-340,9936,-333,9931,-323,9917,-309,9907,-302,9900,-297,9893,-290,9874,-280,9864,-278,9854,-273,9845,-271,9833,-268,9823,-266xm9799,-263l9746,-263,9706,-266,9811,-266,9799,-263xe">
-            <v:path arrowok="t"/>
-            <v:fill on="t" opacity="32899f" focussize="0,0"/>
-            <v:stroke on="f"/>
-            <v:imagedata o:title=""/>
-            <o:lock v:ext="edit"/>
-          </v:shape>
-        </w:pict>
-      </w:r>
-      <w:r>
         <w:rPr>
           <w:rFonts w:hint="eastAsia" w:ascii="宋体" w:eastAsia="宋体"/>
         </w:rPr>
@@ -864,12 +696,31 @@
     <w:p>
       <w:pPr>
         <w:pStyle w:val="3"/>
+        <w:keepNext w:val="0"/>
+        <w:keepLines w:val="0"/>
+        <w:pageBreakBefore w:val="0"/>
+        <w:widowControl w:val="0"/>
         <w:tabs>
           <w:tab w:val="left" w:pos="4984"/>
           <w:tab w:val="left" w:pos="5212"/>
         </w:tabs>
-        <w:spacing w:before="11" w:line="254" w:lineRule="auto"/>
-        <w:ind w:left="540" w:right="1328"/>
+        <w:kinsoku/>
+        <w:wordWrap/>
+        <w:overflowPunct/>
+        <w:topLinePunct w:val="0"/>
+        <w:autoSpaceDE w:val="0"/>
+        <w:autoSpaceDN w:val="0"/>
+        <w:bidi w:val="0"/>
+        <w:adjustRightInd/>
+        <w:snapToGrid/>
+        <w:spacing w:before="11" w:after="0" w:line="255" w:lineRule="auto"/>
+        <w:ind w:left="540" w:leftChars="0" w:right="0" w:rightChars="0" w:firstLine="0" w:firstLineChars="0"/>
+        <w:jc w:val="left"/>
+        <w:textAlignment w:val="auto"/>
+        <w:outlineLvl w:val="9"/>
+        <w:rPr>
+          <w:spacing w:val="-4"/>
+        </w:rPr>
       </w:pPr>
       <w:r>
         <w:t>I</w:t>
@@ -902,8 +753,35 @@
         <w:rPr>
           <w:spacing w:val="-4"/>
         </w:rPr>
-        <w:t xml:space="preserve">your </w:t>
-      </w:r>
+        <w:t>your hand</w:t>
+      </w:r>
+    </w:p>
+    <w:p>
+      <w:pPr>
+        <w:pStyle w:val="3"/>
+        <w:keepNext w:val="0"/>
+        <w:keepLines w:val="0"/>
+        <w:pageBreakBefore w:val="0"/>
+        <w:widowControl w:val="0"/>
+        <w:tabs>
+          <w:tab w:val="left" w:pos="4984"/>
+          <w:tab w:val="left" w:pos="5212"/>
+        </w:tabs>
+        <w:kinsoku/>
+        <w:wordWrap/>
+        <w:overflowPunct/>
+        <w:topLinePunct w:val="0"/>
+        <w:autoSpaceDE w:val="0"/>
+        <w:autoSpaceDN w:val="0"/>
+        <w:bidi w:val="0"/>
+        <w:adjustRightInd/>
+        <w:snapToGrid/>
+        <w:spacing w:before="11" w:after="0" w:line="255" w:lineRule="auto"/>
+        <w:ind w:left="540" w:leftChars="0" w:right="0" w:rightChars="0" w:firstLine="0" w:firstLineChars="0"/>
+        <w:jc w:val="left"/>
+        <w:textAlignment w:val="auto"/>
+        <w:outlineLvl w:val="9"/>
+      </w:pPr>
       <w:r>
         <w:t>I want</w:t>
       </w:r>
@@ -924,15 +802,6 @@
       </w:r>
       <w:r>
         <w:t>apple.</w:t>
-      </w:r>
-      <w:r>
-        <w:tab/>
-      </w:r>
-      <w:r>
-        <w:tab/>
-      </w:r>
-      <w:r>
-        <w:t>hand.</w:t>
       </w:r>
     </w:p>
     <w:p>
@@ -1058,7 +927,7 @@
                     </pic:cNvPicPr>
                   </pic:nvPicPr>
                   <pic:blipFill>
-                    <a:blip r:embed="rId5" cstate="print"/>
+                    <a:blip r:embed="rId4" cstate="print"/>
                     <a:stretch>
                       <a:fillRect/>
                     </a:stretch>
@@ -2074,7 +1943,15 @@
         <w:rPr>
           <w:sz w:val="24"/>
         </w:rPr>
-        <w:t>meal.</w:t>
+        <w:t>mea</w:t>
+      </w:r>
+      <w:bookmarkStart w:id="0" w:name="_GoBack"/>
+      <w:bookmarkEnd w:id="0"/>
+      <w:r>
+        <w:rPr>
+          <w:sz w:val="24"/>
+        </w:rPr>
+        <w:t>l.</w:t>
       </w:r>
     </w:p>
     <w:p>
@@ -2230,7 +2107,7 @@
               <wp:posOffset>1149985</wp:posOffset>
             </wp:positionH>
             <wp:positionV relativeFrom="paragraph">
-              <wp:posOffset>87630</wp:posOffset>
+              <wp:posOffset>100965</wp:posOffset>
             </wp:positionV>
             <wp:extent cx="4667885" cy="774065"/>
             <wp:effectExtent l="0" t="0" r="0" b="0"/>
@@ -2249,7 +2126,7 @@
                     </pic:cNvPicPr>
                   </pic:nvPicPr>
                   <pic:blipFill>
-                    <a:blip r:embed="rId4" cstate="print"/>
+                    <a:blip r:embed="rId5" cstate="print"/>
                     <a:stretch>
                       <a:fillRect/>
                     </a:stretch>
@@ -2362,6 +2239,25 @@
         </w:rPr>
         <w:t xml:space="preserve">away. </w:t>
       </w:r>
+    </w:p>
+    <w:p>
+      <w:pPr>
+        <w:pStyle w:val="7"/>
+        <w:numPr>
+          <w:numId w:val="0"/>
+        </w:numPr>
+        <w:tabs>
+          <w:tab w:val="left" w:pos="304"/>
+          <w:tab w:val="left" w:pos="1622"/>
+          <w:tab w:val="left" w:pos="2284"/>
+        </w:tabs>
+        <w:spacing w:before="19" w:after="0" w:line="254" w:lineRule="auto"/>
+        <w:ind w:left="120" w:leftChars="0" w:right="1985" w:rightChars="0"/>
+        <w:jc w:val="left"/>
+        <w:rPr>
+          <w:sz w:val="24"/>
+        </w:rPr>
+      </w:pPr>
       <w:r>
         <w:rPr>
           <w:sz w:val="24"/>
@@ -2457,7 +2353,6 @@
         </w:rPr>
         <w:t xml:space="preserve"> </w:t>
       </w:r>
-      <w:bookmarkStart w:id="0" w:name="_GoBack"/>
       <w:r>
         <w:rPr>
           <w:rFonts w:hint="eastAsia" w:eastAsia="宋体"/>
@@ -2467,7 +2362,6 @@
         </w:rPr>
         <w:t>the</w:t>
       </w:r>
-      <w:bookmarkEnd w:id="0"/>
       <w:r>
         <w:rPr>
           <w:u w:val="single"/>
@@ -3575,7 +3469,7 @@
                     </pic:cNvPicPr>
                   </pic:nvPicPr>
                   <pic:blipFill>
-                    <a:blip r:embed="rId4" cstate="print"/>
+                    <a:blip r:embed="rId5" cstate="print"/>
                     <a:stretch>
                       <a:fillRect/>
                     </a:stretch>
@@ -3955,7 +3849,7 @@
     <w:lsdException w:qFormat="1" w:unhideWhenUsed="0" w:uiPriority="0" w:semiHidden="0" w:name="Title"/>
     <w:lsdException w:unhideWhenUsed="0" w:uiPriority="0" w:semiHidden="0" w:name="Closing"/>
     <w:lsdException w:unhideWhenUsed="0" w:uiPriority="0" w:semiHidden="0" w:name="Signature"/>
-    <w:lsdException w:uiPriority="1" w:name="Default Paragraph Font"/>
+    <w:lsdException w:uiPriority="1" w:semiHidden="0" w:name="Default Paragraph Font"/>
     <w:lsdException w:qFormat="1" w:unhideWhenUsed="0" w:uiPriority="1" w:semiHidden="0" w:name="Body Text"/>
     <w:lsdException w:unhideWhenUsed="0" w:uiPriority="0" w:semiHidden="0" w:name="Body Text Indent"/>
     <w:lsdException w:unhideWhenUsed="0" w:uiPriority="0" w:semiHidden="0" w:name="List Continue"/>
@@ -4060,7 +3954,6 @@
     <w:lsdException w:unhideWhenUsed="0" w:uiPriority="63" w:semiHidden="0" w:name="Medium Shading 1 Accent 1"/>
     <w:lsdException w:unhideWhenUsed="0" w:uiPriority="64" w:semiHidden="0" w:name="Medium Shading 2 Accent 1"/>
     <w:lsdException w:unhideWhenUsed="0" w:uiPriority="65" w:semiHidden="0" w:name="Medium List 1 Accent 1"/>
-    <w:lsdException w:qFormat="1" w:unhideWhenUsed="0" w:uiPriority="1" w:semiHidden="0" w:name="List Paragraph"/>
     <w:lsdException w:unhideWhenUsed="0" w:uiPriority="66" w:semiHidden="0" w:name="Medium List 2 Accent 1"/>
     <w:lsdException w:unhideWhenUsed="0" w:uiPriority="67" w:semiHidden="0" w:name="Medium Grid 1 Accent 1"/>
     <w:lsdException w:unhideWhenUsed="0" w:uiPriority="68" w:semiHidden="0" w:name="Medium Grid 2 Accent 1"/>
@@ -4179,13 +4072,12 @@
       <w:lang w:val="en-US" w:eastAsia="en-US" w:bidi="en-US"/>
     </w:rPr>
   </w:style>
-  <w:style w:type="character" w:default="1" w:styleId="5">
+  <w:style w:type="character" w:default="1" w:styleId="4">
     <w:name w:val="Default Paragraph Font"/>
-    <w:semiHidden/>
     <w:unhideWhenUsed/>
     <w:uiPriority w:val="1"/>
   </w:style>
-  <w:style w:type="table" w:default="1" w:styleId="4">
+  <w:style w:type="table" w:default="1" w:styleId="5">
     <w:name w:val="Normal Table"/>
     <w:semiHidden/>
     <w:uiPriority w:val="0"/>
@@ -4212,7 +4104,6 @@
   </w:style>
   <w:style w:type="table" w:customStyle="1" w:styleId="6">
     <w:name w:val="Table Normal"/>
-    <w:semiHidden/>
     <w:unhideWhenUsed/>
     <w:qFormat/>
     <w:uiPriority w:val="2"/>
@@ -4225,7 +4116,7 @@
       </w:tblCellMar>
     </w:tblPr>
   </w:style>
-  <w:style w:type="paragraph" w:styleId="7">
+  <w:style w:type="paragraph" w:customStyle="1" w:styleId="7">
     <w:name w:val="List Paragraph"/>
     <w:basedOn w:val="1"/>
     <w:qFormat/>
@@ -4545,7 +4436,6 @@
     <customSectPr/>
   </customSectProps>
   <customShpExts>
-    <customShpInfo spid="_x0000_s1026"/>
     <customShpInfo spid="_x0000_s1027"/>
     <customShpInfo spid="_x0000_s1028"/>
   </customShpExts>
